--- a/3semestr/YAIP/lab3/ЛР3.docx
+++ b/3semestr/YAIP/lab3/ЛР3.docx
@@ -12,6 +12,8 @@
           <w:szCs w:val="28"/>
         </w:rPr>
       </w:pPr>
+      <w:bookmarkStart w:id="0" w:name="_GoBack"/>
+      <w:bookmarkEnd w:id="0"/>
     </w:p>
     <w:tbl>
       <w:tblPr>
@@ -90,7 +92,7 @@
                           </pic:cNvPicPr>
                         </pic:nvPicPr>
                         <pic:blipFill>
-                          <a:blip r:embed="rId5" cstate="print"/>
+                          <a:blip r:embed="rId7" cstate="print"/>
                           <a:srcRect/>
                           <a:stretch>
                             <a:fillRect/>
@@ -634,7 +636,7 @@
                     </wp:anchor>
                   </w:drawing>
                 </mc:Choice>
-                <mc:Fallback xmlns:w16sdtdh="http://schemas.microsoft.com/office/word/2020/wordml/sdtdatahash" xmlns:oel="http://schemas.microsoft.com/office/2019/extlst">
+                <mc:Fallback xmlns:oel="http://schemas.microsoft.com/office/2019/extlst" xmlns:w16sdtdh="http://schemas.microsoft.com/office/word/2020/wordml/sdtdatahash">
                   <w:pict>
                     <v:shapetype w14:anchorId="6F430C65" id="_x0000_t32" coordsize="21600,21600" o:spt="32" o:oned="t" path="m,l21600,21600e" filled="f">
                       <v:path arrowok="t" fillok="f" o:connecttype="none"/>
@@ -774,13 +776,13 @@
               </wp:anchor>
             </w:drawing>
           </mc:Choice>
-          <mc:Fallback xmlns:w16sdtdh="http://schemas.microsoft.com/office/word/2020/wordml/sdtdatahash" xmlns:oel="http://schemas.microsoft.com/office/2019/extlst">
+          <mc:Fallback>
             <w:pict>
               <v:shapetype w14:anchorId="7CD5FAA9" id="_x0000_t202" coordsize="21600,21600" o:spt="202" path="m,l,21600r21600,l21600,xe">
                 <v:stroke joinstyle="miter"/>
                 <v:path gradientshapeok="t" o:connecttype="rect"/>
               </v:shapetype>
-              <v:shape id="Надпись 6" o:spid="_x0000_s1026" type="#_x0000_t202" style="position:absolute;left:0;text-align:left;margin-left:1.85pt;margin-top:17.5pt;width:85.9pt;height:23.25pt;z-index:251660288;visibility:visible;mso-wrap-style:square;mso-width-percent:0;mso-height-percent:0;mso-wrap-distance-left:9pt;mso-wrap-distance-top:0;mso-wrap-distance-right:9pt;mso-wrap-distance-bottom:0;mso-position-horizontal:absolute;mso-position-horizontal-relative:text;mso-position-vertical:absolute;mso-position-vertical-relative:text;mso-width-percent:0;mso-height-percent:0;mso-width-relative:page;mso-height-relative:page;v-text-anchor:top" o:gfxdata="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" stroked="f">
+              <v:shape id="Надпись 6" o:spid="_x0000_s1026" type="#_x0000_t202" style="position:absolute;left:0;text-align:left;margin-left:1.85pt;margin-top:17.5pt;width:85.9pt;height:23.25pt;z-index:251660288;visibility:visible;mso-wrap-style:square;mso-width-percent:0;mso-height-percent:0;mso-wrap-distance-left:9pt;mso-wrap-distance-top:0;mso-wrap-distance-right:9pt;mso-wrap-distance-bottom:0;mso-position-horizontal:absolute;mso-position-horizontal-relative:text;mso-position-vertical:absolute;mso-position-vertical-relative:text;mso-width-percent:0;mso-height-percent:0;mso-width-relative:page;mso-height-relative:page;v-text-anchor:top" o:gfxdata="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" stroked="f">
                 <v:textbox>
                   <w:txbxContent>
                     <w:p>
@@ -974,8 +976,6 @@
           <w:lang w:eastAsia="ru-RU"/>
         </w:rPr>
       </w:pPr>
-      <w:bookmarkStart w:id="0" w:name="_GoBack"/>
-      <w:bookmarkEnd w:id="0"/>
     </w:p>
     <w:p>
       <w:pPr>
@@ -1020,7 +1020,7 @@
                 <wp:cNvGraphicFramePr/>
                 <a:graphic xmlns:a="http://schemas.openxmlformats.org/drawingml/2006/main">
                   <a:graphicData uri="http://schemas.microsoft.com/office/word/2010/wordprocessingInk">
-                    <w14:contentPart bwMode="auto" r:id="rId6">
+                    <w14:contentPart bwMode="auto" r:id="rId8">
                       <w14:nvContentPartPr>
                         <w14:cNvContentPartPr/>
                       </w14:nvContentPartPr>
@@ -1056,7 +1056,7 @@
                 <o:lock v:ext="edit" aspectratio="t"/>
               </v:shapetype>
               <v:shape id="Рукописный ввод 2" o:spid="_x0000_s1026" type="#_x0000_t75" style="position:absolute;margin-left:240.5pt;margin-top:5.85pt;width:24.3pt;height:19.4pt;z-index:251673600;visibility:visible;mso-wrap-style:square;mso-wrap-distance-left:9pt;mso-wrap-distance-top:0;mso-wrap-distance-right:9pt;mso-wrap-distance-bottom:0;mso-position-horizontal:absolute;mso-position-horizontal-relative:text;mso-position-vertical:absolute;mso-position-vertical-relative:text" o:gfxdata="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">
-                <v:imagedata r:id="rId7" o:title=""/>
+                <v:imagedata r:id="rId9" o:title=""/>
               </v:shape>
             </w:pict>
           </mc:Fallback>
@@ -1088,7 +1088,7 @@
                 <wp:cNvGraphicFramePr/>
                 <a:graphic xmlns:a="http://schemas.openxmlformats.org/drawingml/2006/main">
                   <a:graphicData uri="http://schemas.microsoft.com/office/word/2010/wordprocessingInk">
-                    <w14:contentPart bwMode="auto" r:id="rId8">
+                    <w14:contentPart bwMode="auto" r:id="rId10">
                       <w14:nvContentPartPr>
                         <w14:cNvContentPartPr/>
                       </w14:nvContentPartPr>
@@ -1105,7 +1105,7 @@
           <mc:Fallback>
             <w:pict>
               <v:shape w14:anchorId="3897C364" id="Рукописный ввод 3" o:spid="_x0000_s1026" type="#_x0000_t75" style="position:absolute;margin-left:240.5pt;margin-top:-3.75pt;width:46.25pt;height:35.25pt;z-index:251671552;visibility:visible;mso-wrap-style:square;mso-wrap-distance-left:9pt;mso-wrap-distance-top:0;mso-wrap-distance-right:9pt;mso-wrap-distance-bottom:0;mso-position-horizontal:absolute;mso-position-horizontal-relative:text;mso-position-vertical:absolute;mso-position-vertical-relative:text" o:gfxdata="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">
-                <v:imagedata r:id="rId9" o:title=""/>
+                <v:imagedata r:id="rId11" o:title=""/>
               </v:shape>
             </w:pict>
           </mc:Fallback>
@@ -1939,6 +1939,7 @@
           <w:sz w:val="28"/>
           <w:szCs w:val="28"/>
           <w:u w:val="single"/>
+          <w:lang w:val="en-US"/>
         </w:rPr>
         <w:t>1</w:t>
       </w:r>
@@ -5178,6 +5179,7 @@
           <w:rFonts w:ascii="Times New Roman" w:eastAsia="Times New Roman" w:hAnsi="Times New Roman" w:cs="Times New Roman"/>
           <w:b/>
           <w:bCs/>
+          <w:noProof/>
           <w:sz w:val="28"/>
           <w:szCs w:val="28"/>
           <w:u w:val="single"/>
@@ -5200,7 +5202,7 @@
                     <pic:cNvPicPr/>
                   </pic:nvPicPr>
                   <pic:blipFill>
-                    <a:blip r:embed="rId10"/>
+                    <a:blip r:embed="rId12"/>
                     <a:stretch>
                       <a:fillRect/>
                     </a:stretch>
@@ -5332,11 +5334,7 @@
           </mc:Choice>
           <mc:Fallback>
             <w:pict>
-              <v:shapetype w14:anchorId="137CBA4A" id="_x0000_t202" coordsize="21600,21600" o:spt="202" path="m,l,21600r21600,l21600,xe">
-                <v:stroke joinstyle="miter"/>
-                <v:path gradientshapeok="t" o:connecttype="rect"/>
-              </v:shapetype>
-              <v:shape id="Надпись 2" o:spid="_x0000_s1027" type="#_x0000_t202" style="position:absolute;left:0;text-align:left;margin-left:183.55pt;margin-top:2.45pt;width:281.05pt;height:110.6pt;z-index:251665408;visibility:visible;mso-wrap-style:square;mso-width-percent:0;mso-height-percent:200;mso-wrap-distance-left:9pt;mso-wrap-distance-top:3.6pt;mso-wrap-distance-right:9pt;mso-wrap-distance-bottom:3.6pt;mso-position-horizontal:absolute;mso-position-horizontal-relative:page;mso-position-vertical:absolute;mso-position-vertical-relative:text;mso-width-percent:0;mso-height-percent:200;mso-width-relative:margin;mso-height-relative:margin;v-text-anchor:top" o:gfxdata="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" stroked="f">
+              <v:shape w14:anchorId="137CBA4A" id="Надпись 2" o:spid="_x0000_s1027" type="#_x0000_t202" style="position:absolute;left:0;text-align:left;margin-left:183.55pt;margin-top:2.45pt;width:281.05pt;height:110.6pt;z-index:251665408;visibility:visible;mso-wrap-style:square;mso-width-percent:0;mso-height-percent:200;mso-wrap-distance-left:9pt;mso-wrap-distance-top:3.6pt;mso-wrap-distance-right:9pt;mso-wrap-distance-bottom:3.6pt;mso-position-horizontal:absolute;mso-position-horizontal-relative:page;mso-position-vertical:absolute;mso-position-vertical-relative:text;mso-width-percent:0;mso-height-percent:200;mso-width-relative:margin;mso-height-relative:margin;v-text-anchor:top" o:gfxdata="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" stroked="f">
                 <v:textbox style="mso-fit-shape-to-text:t">
                   <w:txbxContent>
                     <w:p>
@@ -5400,6 +5398,7 @@
           <w:rFonts w:ascii="Times New Roman" w:eastAsia="Times New Roman" w:hAnsi="Times New Roman" w:cs="Times New Roman"/>
           <w:b/>
           <w:bCs/>
+          <w:noProof/>
           <w:sz w:val="28"/>
           <w:szCs w:val="28"/>
           <w:u w:val="single"/>
@@ -5422,7 +5421,7 @@
                     <pic:cNvPicPr/>
                   </pic:nvPicPr>
                   <pic:blipFill>
-                    <a:blip r:embed="rId11"/>
+                    <a:blip r:embed="rId13"/>
                     <a:stretch>
                       <a:fillRect/>
                     </a:stretch>
@@ -5576,9 +5575,9 @@
               </wp:anchor>
             </w:drawing>
           </mc:Choice>
-          <mc:Fallback xmlns:w16sdtdh="http://schemas.microsoft.com/office/word/2020/wordml/sdtdatahash" xmlns:oel="http://schemas.microsoft.com/office/2019/extlst">
+          <mc:Fallback>
             <w:pict>
-              <v:shape w14:anchorId="4EB9E481" id="_x0000_s1028" type="#_x0000_t202" style="position:absolute;left:0;text-align:left;margin-left:0;margin-top:.25pt;width:281.05pt;height:110.6pt;z-index:251667456;visibility:visible;mso-wrap-style:square;mso-width-percent:0;mso-height-percent:200;mso-wrap-distance-left:9pt;mso-wrap-distance-top:3.6pt;mso-wrap-distance-right:9pt;mso-wrap-distance-bottom:3.6pt;mso-position-horizontal:center;mso-position-horizontal-relative:page;mso-position-vertical:absolute;mso-position-vertical-relative:text;mso-width-percent:0;mso-height-percent:200;mso-width-relative:margin;mso-height-relative:margin;v-text-anchor:top" o:gfxdata="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" stroked="f">
+              <v:shape w14:anchorId="4EB9E481" id="_x0000_s1028" type="#_x0000_t202" style="position:absolute;left:0;text-align:left;margin-left:0;margin-top:.25pt;width:281.05pt;height:110.6pt;z-index:251667456;visibility:visible;mso-wrap-style:square;mso-width-percent:0;mso-height-percent:200;mso-wrap-distance-left:9pt;mso-wrap-distance-top:3.6pt;mso-wrap-distance-right:9pt;mso-wrap-distance-bottom:3.6pt;mso-position-horizontal:center;mso-position-horizontal-relative:page;mso-position-vertical:absolute;mso-position-vertical-relative:text;mso-width-percent:0;mso-height-percent:200;mso-width-relative:margin;mso-height-relative:margin;v-text-anchor:top" o:gfxdata="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" stroked="f">
                 <v:textbox style="mso-fit-shape-to-text:t">
                   <w:txbxContent>
                     <w:p>
@@ -5666,6 +5665,7 @@
           <w:rFonts w:ascii="Times New Roman" w:eastAsia="Times New Roman" w:hAnsi="Times New Roman" w:cs="Times New Roman"/>
           <w:b/>
           <w:bCs/>
+          <w:noProof/>
           <w:sz w:val="28"/>
           <w:szCs w:val="28"/>
           <w:u w:val="single"/>
@@ -5687,7 +5687,7 @@
                     <pic:cNvPicPr/>
                   </pic:nvPicPr>
                   <pic:blipFill>
-                    <a:blip r:embed="rId12"/>
+                    <a:blip r:embed="rId14"/>
                     <a:stretch>
                       <a:fillRect/>
                     </a:stretch>
@@ -5841,9 +5841,9 @@
               </wp:anchor>
             </w:drawing>
           </mc:Choice>
-          <mc:Fallback xmlns:w16sdtdh="http://schemas.microsoft.com/office/word/2020/wordml/sdtdatahash" xmlns:oel="http://schemas.microsoft.com/office/2019/extlst">
+          <mc:Fallback>
             <w:pict>
-              <v:shape w14:anchorId="37B3F511" id="_x0000_s1029" type="#_x0000_t202" style="position:absolute;left:0;text-align:left;margin-left:0;margin-top:.15pt;width:281.05pt;height:110.6pt;z-index:251669504;visibility:visible;mso-wrap-style:square;mso-width-percent:0;mso-height-percent:200;mso-wrap-distance-left:9pt;mso-wrap-distance-top:3.6pt;mso-wrap-distance-right:9pt;mso-wrap-distance-bottom:3.6pt;mso-position-horizontal:center;mso-position-horizontal-relative:page;mso-position-vertical:absolute;mso-position-vertical-relative:text;mso-width-percent:0;mso-height-percent:200;mso-width-relative:margin;mso-height-relative:margin;v-text-anchor:top" o:gfxdata="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" stroked="f">
+              <v:shape w14:anchorId="37B3F511" id="_x0000_s1029" type="#_x0000_t202" style="position:absolute;left:0;text-align:left;margin-left:0;margin-top:.15pt;width:281.05pt;height:110.6pt;z-index:251669504;visibility:visible;mso-wrap-style:square;mso-width-percent:0;mso-height-percent:200;mso-wrap-distance-left:9pt;mso-wrap-distance-top:3.6pt;mso-wrap-distance-right:9pt;mso-wrap-distance-bottom:3.6pt;mso-position-horizontal:center;mso-position-horizontal-relative:page;mso-position-vertical:absolute;mso-position-vertical-relative:text;mso-width-percent:0;mso-height-percent:200;mso-width-relative:margin;mso-height-relative:margin;v-text-anchor:top" o:gfxdata="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" stroked="f">
                 <v:textbox style="mso-fit-shape-to-text:t">
                   <w:txbxContent>
                     <w:p>
@@ -6050,13 +6050,107 @@
       </w:r>
     </w:p>
     <w:sectPr>
+      <w:footerReference w:type="default" r:id="rId15"/>
       <w:pgSz w:w="11906" w:h="16838"/>
       <w:pgMar w:top="1134" w:right="850" w:bottom="1134" w:left="1701" w:header="708" w:footer="708" w:gutter="0"/>
       <w:cols w:space="708"/>
+      <w:titlePg/>
       <w:docGrid w:linePitch="360"/>
     </w:sectPr>
   </w:body>
 </w:document>
+</file>
+
+<file path=word/endnotes.xml><?xml version="1.0" encoding="utf-8"?>
+<w:endnotes xmlns:wpc="http://schemas.microsoft.com/office/word/2010/wordprocessingCanvas" xmlns:cx="http://schemas.microsoft.com/office/drawing/2014/chartex" xmlns:cx1="http://schemas.microsoft.com/office/drawing/2015/9/8/chartex" xmlns:cx2="http://schemas.microsoft.com/office/drawing/2015/10/21/chartex" xmlns:cx3="http://schemas.microsoft.com/office/drawing/2016/5/9/chartex" xmlns:cx4="http://schemas.microsoft.com/office/drawing/2016/5/10/chartex" xmlns:cx5="http://schemas.microsoft.com/office/drawing/2016/5/11/chartex" xmlns:cx6="http://schemas.microsoft.com/office/drawing/2016/5/12/chartex" xmlns:cx7="http://schemas.microsoft.com/office/drawing/2016/5/13/chartex" xmlns:cx8="http://schemas.microsoft.com/office/drawing/2016/5/14/chartex" xmlns:mc="http://schemas.openxmlformats.org/markup-compatibility/2006" xmlns:aink="http://schemas.microsoft.com/office/drawing/2016/ink" xmlns:am3d="http://schemas.microsoft.com/office/drawing/2017/model3d" xmlns:o="urn:schemas-microsoft-com:office:office" xmlns:r="http://schemas.openxmlformats.org/officeDocument/2006/relationships" xmlns:m="http://schemas.openxmlformats.org/officeDocument/2006/math" xmlns:v="urn:schemas-microsoft-com:vml" xmlns:wp14="http://schemas.microsoft.com/office/word/2010/wordprocessingDrawing" xmlns:wp="http://schemas.openxmlformats.org/drawingml/2006/wordprocessingDrawing" xmlns:w10="urn:schemas-microsoft-com:office:word" xmlns:w="http://schemas.openxmlformats.org/wordprocessingml/2006/main" xmlns:w14="http://schemas.microsoft.com/office/word/2010/wordml" xmlns:w15="http://schemas.microsoft.com/office/word/2012/wordml" xmlns:w16cex="http://schemas.microsoft.com/office/word/2018/wordml/cex" xmlns:w16cid="http://schemas.microsoft.com/office/word/2016/wordml/cid" xmlns:w16="http://schemas.microsoft.com/office/word/2018/wordml" xmlns:w16se="http://schemas.microsoft.com/office/word/2015/wordml/symex" xmlns:wpg="http://schemas.microsoft.com/office/word/2010/wordprocessingGroup" xmlns:wpi="http://schemas.microsoft.com/office/word/2010/wordprocessingInk" xmlns:wne="http://schemas.microsoft.com/office/word/2006/wordml" xmlns:wps="http://schemas.microsoft.com/office/word/2010/wordprocessingShape" mc:Ignorable="w14 w15 w16se w16cid w16 w16cex wp14">
+  <w:endnote w:type="separator" w:id="-1">
+    <w:p>
+      <w:pPr>
+        <w:spacing w:after="0" w:line="240" w:lineRule="auto"/>
+      </w:pPr>
+      <w:r>
+        <w:separator/>
+      </w:r>
+    </w:p>
+  </w:endnote>
+  <w:endnote w:type="continuationSeparator" w:id="0">
+    <w:p>
+      <w:pPr>
+        <w:spacing w:after="0" w:line="240" w:lineRule="auto"/>
+      </w:pPr>
+      <w:r>
+        <w:continuationSeparator/>
+      </w:r>
+    </w:p>
+  </w:endnote>
+</w:endnotes>
+</file>
+
+<file path=word/footer1.xml><?xml version="1.0" encoding="utf-8"?>
+<w:ftr xmlns:wpc="http://schemas.microsoft.com/office/word/2010/wordprocessingCanvas" xmlns:cx="http://schemas.microsoft.com/office/drawing/2014/chartex" xmlns:cx1="http://schemas.microsoft.com/office/drawing/2015/9/8/chartex" xmlns:cx2="http://schemas.microsoft.com/office/drawing/2015/10/21/chartex" xmlns:cx3="http://schemas.microsoft.com/office/drawing/2016/5/9/chartex" xmlns:cx4="http://schemas.microsoft.com/office/drawing/2016/5/10/chartex" xmlns:cx5="http://schemas.microsoft.com/office/drawing/2016/5/11/chartex" xmlns:cx6="http://schemas.microsoft.com/office/drawing/2016/5/12/chartex" xmlns:cx7="http://schemas.microsoft.com/office/drawing/2016/5/13/chartex" xmlns:cx8="http://schemas.microsoft.com/office/drawing/2016/5/14/chartex" xmlns:mc="http://schemas.openxmlformats.org/markup-compatibility/2006" xmlns:aink="http://schemas.microsoft.com/office/drawing/2016/ink" xmlns:am3d="http://schemas.microsoft.com/office/drawing/2017/model3d" xmlns:o="urn:schemas-microsoft-com:office:office" xmlns:r="http://schemas.openxmlformats.org/officeDocument/2006/relationships" xmlns:m="http://schemas.openxmlformats.org/officeDocument/2006/math" xmlns:v="urn:schemas-microsoft-com:vml" xmlns:wp14="http://schemas.microsoft.com/office/word/2010/wordprocessingDrawing" xmlns:wp="http://schemas.openxmlformats.org/drawingml/2006/wordprocessingDrawing" xmlns:w10="urn:schemas-microsoft-com:office:word" xmlns:w="http://schemas.openxmlformats.org/wordprocessingml/2006/main" xmlns:w14="http://schemas.microsoft.com/office/word/2010/wordml" xmlns:w15="http://schemas.microsoft.com/office/word/2012/wordml" xmlns:w16cex="http://schemas.microsoft.com/office/word/2018/wordml/cex" xmlns:w16cid="http://schemas.microsoft.com/office/word/2016/wordml/cid" xmlns:w16="http://schemas.microsoft.com/office/word/2018/wordml" xmlns:w16se="http://schemas.microsoft.com/office/word/2015/wordml/symex" xmlns:wpg="http://schemas.microsoft.com/office/word/2010/wordprocessingGroup" xmlns:wpi="http://schemas.microsoft.com/office/word/2010/wordprocessingInk" xmlns:wne="http://schemas.microsoft.com/office/word/2006/wordml" xmlns:wps="http://schemas.microsoft.com/office/word/2010/wordprocessingShape" mc:Ignorable="w14 w15 w16se w16cid w16 w16cex wp14">
+  <w:sdt>
+    <w:sdtPr>
+      <w:id w:val="-1689753935"/>
+      <w:docPartObj>
+        <w:docPartGallery w:val="Page Numbers (Bottom of Page)"/>
+        <w:docPartUnique/>
+      </w:docPartObj>
+    </w:sdtPr>
+    <w:sdtContent>
+      <w:p>
+        <w:pPr>
+          <w:pStyle w:val="a7"/>
+          <w:jc w:val="center"/>
+        </w:pPr>
+        <w:r>
+          <w:fldChar w:fldCharType="begin"/>
+        </w:r>
+        <w:r>
+          <w:instrText>PAGE   \* MERGEFORMAT</w:instrText>
+        </w:r>
+        <w:r>
+          <w:fldChar w:fldCharType="separate"/>
+        </w:r>
+        <w:r>
+          <w:t>2</w:t>
+        </w:r>
+        <w:r>
+          <w:fldChar w:fldCharType="end"/>
+        </w:r>
+      </w:p>
+    </w:sdtContent>
+  </w:sdt>
+  <w:p>
+    <w:pPr>
+      <w:pStyle w:val="a7"/>
+    </w:pPr>
+  </w:p>
+</w:ftr>
+</file>
+
+<file path=word/footnotes.xml><?xml version="1.0" encoding="utf-8"?>
+<w:footnotes xmlns:wpc="http://schemas.microsoft.com/office/word/2010/wordprocessingCanvas" xmlns:cx="http://schemas.microsoft.com/office/drawing/2014/chartex" xmlns:cx1="http://schemas.microsoft.com/office/drawing/2015/9/8/chartex" xmlns:cx2="http://schemas.microsoft.com/office/drawing/2015/10/21/chartex" xmlns:cx3="http://schemas.microsoft.com/office/drawing/2016/5/9/chartex" xmlns:cx4="http://schemas.microsoft.com/office/drawing/2016/5/10/chartex" xmlns:cx5="http://schemas.microsoft.com/office/drawing/2016/5/11/chartex" xmlns:cx6="http://schemas.microsoft.com/office/drawing/2016/5/12/chartex" xmlns:cx7="http://schemas.microsoft.com/office/drawing/2016/5/13/chartex" xmlns:cx8="http://schemas.microsoft.com/office/drawing/2016/5/14/chartex" xmlns:mc="http://schemas.openxmlformats.org/markup-compatibility/2006" xmlns:aink="http://schemas.microsoft.com/office/drawing/2016/ink" xmlns:am3d="http://schemas.microsoft.com/office/drawing/2017/model3d" xmlns:o="urn:schemas-microsoft-com:office:office" xmlns:r="http://schemas.openxmlformats.org/officeDocument/2006/relationships" xmlns:m="http://schemas.openxmlformats.org/officeDocument/2006/math" xmlns:v="urn:schemas-microsoft-com:vml" xmlns:wp14="http://schemas.microsoft.com/office/word/2010/wordprocessingDrawing" xmlns:wp="http://schemas.openxmlformats.org/drawingml/2006/wordprocessingDrawing" xmlns:w10="urn:schemas-microsoft-com:office:word" xmlns:w="http://schemas.openxmlformats.org/wordprocessingml/2006/main" xmlns:w14="http://schemas.microsoft.com/office/word/2010/wordml" xmlns:w15="http://schemas.microsoft.com/office/word/2012/wordml" xmlns:w16cex="http://schemas.microsoft.com/office/word/2018/wordml/cex" xmlns:w16cid="http://schemas.microsoft.com/office/word/2016/wordml/cid" xmlns:w16="http://schemas.microsoft.com/office/word/2018/wordml" xmlns:w16se="http://schemas.microsoft.com/office/word/2015/wordml/symex" xmlns:wpg="http://schemas.microsoft.com/office/word/2010/wordprocessingGroup" xmlns:wpi="http://schemas.microsoft.com/office/word/2010/wordprocessingInk" xmlns:wne="http://schemas.microsoft.com/office/word/2006/wordml" xmlns:wps="http://schemas.microsoft.com/office/word/2010/wordprocessingShape" mc:Ignorable="w14 w15 w16se w16cid w16 w16cex wp14">
+  <w:footnote w:type="separator" w:id="-1">
+    <w:p>
+      <w:pPr>
+        <w:spacing w:after="0" w:line="240" w:lineRule="auto"/>
+      </w:pPr>
+      <w:r>
+        <w:separator/>
+      </w:r>
+    </w:p>
+  </w:footnote>
+  <w:footnote w:type="continuationSeparator" w:id="0">
+    <w:p>
+      <w:pPr>
+        <w:spacing w:after="0" w:line="240" w:lineRule="auto"/>
+      </w:pPr>
+      <w:r>
+        <w:continuationSeparator/>
+      </w:r>
+    </w:p>
+  </w:footnote>
+</w:footnotes>
 </file>
 
 <file path=word/numbering.xml><?xml version="1.0" encoding="utf-8"?>
@@ -6891,6 +6985,80 @@
       <w14:ligatures w14:val="none"/>
     </w:rPr>
   </w:style>
+  <w:style w:type="paragraph" w:styleId="a5">
+    <w:name w:val="header"/>
+    <w:basedOn w:val="a"/>
+    <w:link w:val="a6"/>
+    <w:uiPriority w:val="99"/>
+    <w:unhideWhenUsed/>
+    <w:rsid w:val="004F580C"/>
+    <w:pPr>
+      <w:tabs>
+        <w:tab w:val="center" w:pos="4677"/>
+        <w:tab w:val="right" w:pos="9355"/>
+      </w:tabs>
+      <w:spacing w:after="0" w:line="240" w:lineRule="auto"/>
+    </w:pPr>
+  </w:style>
+  <w:style w:type="character" w:customStyle="1" w:styleId="a6">
+    <w:name w:val="Верхний колонтитул Знак"/>
+    <w:basedOn w:val="a0"/>
+    <w:link w:val="a5"/>
+    <w:uiPriority w:val="99"/>
+    <w:rsid w:val="004F580C"/>
+  </w:style>
+  <w:style w:type="paragraph" w:styleId="a7">
+    <w:name w:val="footer"/>
+    <w:basedOn w:val="a"/>
+    <w:link w:val="a8"/>
+    <w:uiPriority w:val="99"/>
+    <w:unhideWhenUsed/>
+    <w:rsid w:val="004F580C"/>
+    <w:pPr>
+      <w:tabs>
+        <w:tab w:val="center" w:pos="4677"/>
+        <w:tab w:val="right" w:pos="9355"/>
+      </w:tabs>
+      <w:spacing w:after="0" w:line="240" w:lineRule="auto"/>
+    </w:pPr>
+  </w:style>
+  <w:style w:type="character" w:customStyle="1" w:styleId="a8">
+    <w:name w:val="Нижний колонтитул Знак"/>
+    <w:basedOn w:val="a0"/>
+    <w:link w:val="a7"/>
+    <w:uiPriority w:val="99"/>
+    <w:rsid w:val="004F580C"/>
+  </w:style>
+  <w:style w:type="paragraph" w:styleId="a9">
+    <w:name w:val="Balloon Text"/>
+    <w:basedOn w:val="a"/>
+    <w:link w:val="aa"/>
+    <w:uiPriority w:val="99"/>
+    <w:semiHidden/>
+    <w:unhideWhenUsed/>
+    <w:rsid w:val="004F580C"/>
+    <w:pPr>
+      <w:spacing w:after="0" w:line="240" w:lineRule="auto"/>
+    </w:pPr>
+    <w:rPr>
+      <w:rFonts w:ascii="Segoe UI" w:hAnsi="Segoe UI" w:cs="Segoe UI"/>
+      <w:sz w:val="18"/>
+      <w:szCs w:val="18"/>
+    </w:rPr>
+  </w:style>
+  <w:style w:type="character" w:customStyle="1" w:styleId="aa">
+    <w:name w:val="Текст выноски Знак"/>
+    <w:basedOn w:val="a0"/>
+    <w:link w:val="a9"/>
+    <w:uiPriority w:val="99"/>
+    <w:semiHidden/>
+    <w:rsid w:val="004F580C"/>
+    <w:rPr>
+      <w:rFonts w:ascii="Segoe UI" w:hAnsi="Segoe UI" w:cs="Segoe UI"/>
+      <w:sz w:val="18"/>
+      <w:szCs w:val="18"/>
+    </w:rPr>
+  </w:style>
 </w:styles>
 </file>
 
